--- a/Exam_Preparations/StorageMaster_26април2018/01. Structure_Problem Description.docx
+++ b/Exam_Preparations/StorageMaster_26април2018/01. Structure_Problem Description.docx
@@ -168,6 +168,84 @@
         </w:rPr>
         <w:t>…</w:t>
       </w:r>
+    </w:p>
+    <w:p>
+      <w:pPr>
+        <w:tabs>
+          <w:tab w:val="left" w:pos="2750"/>
+        </w:tabs>
+        <w:spacing w:line="240" w:lineRule="auto"/>
+        <w:rPr>
+          <w:noProof/>
+          <w:lang w:val="en-GB"/>
+        </w:rPr>
+      </w:pPr>
+    </w:p>
+    <w:p>
+      <w:pPr>
+        <w:tabs>
+          <w:tab w:val="left" w:pos="2750"/>
+        </w:tabs>
+        <w:spacing w:line="240" w:lineRule="auto"/>
+        <w:rPr>
+          <w:noProof/>
+          <w:lang w:val="en-GB"/>
+        </w:rPr>
+      </w:pPr>
+    </w:p>
+    <w:p>
+      <w:pPr>
+        <w:tabs>
+          <w:tab w:val="left" w:pos="2750"/>
+        </w:tabs>
+        <w:spacing w:line="240" w:lineRule="auto"/>
+        <w:rPr>
+          <w:noProof/>
+          <w:lang w:val="en-GB"/>
+        </w:rPr>
+      </w:pPr>
+      <w:hyperlink r:id="rId8" w:history="1">
+        <w:r>
+          <w:rPr>
+            <w:rStyle w:val="Hyperlink"/>
+            <w:noProof/>
+            <w:lang w:val="en-GB"/>
+          </w:rPr>
+          <w:t>https://judge.softuni.bg/C</w:t>
+        </w:r>
+        <w:r>
+          <w:rPr>
+            <w:rStyle w:val="Hyperlink"/>
+            <w:noProof/>
+            <w:lang w:val="en-GB"/>
+          </w:rPr>
+          <w:t>o</w:t>
+        </w:r>
+        <w:r>
+          <w:rPr>
+            <w:rStyle w:val="Hyperlink"/>
+            <w:noProof/>
+            <w:lang w:val="en-GB"/>
+          </w:rPr>
+          <w:t>ntests/Pra</w:t>
+        </w:r>
+        <w:r>
+          <w:rPr>
+            <w:rStyle w:val="Hyperlink"/>
+            <w:noProof/>
+            <w:lang w:val="en-GB"/>
+          </w:rPr>
+          <w:t>c</w:t>
+        </w:r>
+        <w:r>
+          <w:rPr>
+            <w:rStyle w:val="Hyperlink"/>
+            <w:noProof/>
+            <w:lang w:val="en-GB"/>
+          </w:rPr>
+          <w:t>tice/Index/992#0</w:t>
+        </w:r>
+      </w:hyperlink>
     </w:p>
     <w:p>
       <w:pPr>
@@ -1055,6 +1133,7 @@
         <w:pStyle w:val="Heading3"/>
       </w:pPr>
       <w:r>
+        <w:lastRenderedPageBreak/>
         <w:t>Vehicles</w:t>
       </w:r>
     </w:p>
@@ -2410,6 +2489,7 @@
         <w:rPr>
           <w:noProof/>
         </w:rPr>
+        <w:lastRenderedPageBreak/>
         <w:t xml:space="preserve">Returns </w:t>
       </w:r>
       <w:r>
@@ -2791,6 +2871,7 @@
       <w:r>
         <w:rPr>
           <w:noProof/>
+          <w:highlight w:val="yellow"/>
         </w:rPr>
         <w:t>Behavior</w:t>
       </w:r>
@@ -2831,7 +2912,12 @@
         </w:rPr>
       </w:pPr>
       <w:r>
-        <w:t xml:space="preserve">If the provided garage slot number is </w:t>
+        <w:t>If the provided garage sl</w:t>
+      </w:r>
+      <w:bookmarkStart w:id="0" w:name="_GoBack"/>
+      <w:bookmarkEnd w:id="0"/>
+      <w:r>
+        <w:t xml:space="preserve">ot number is </w:t>
       </w:r>
       <w:r>
         <w:rPr>
@@ -2951,7 +3037,7 @@
           <w:szCs w:val="28"/>
         </w:rPr>
       </w:pPr>
-      <w:bookmarkStart w:id="0" w:name="_Hlk511672971"/>
+      <w:bookmarkStart w:id="1" w:name="_Hlk511672971"/>
       <w:r>
         <w:rPr>
           <w:rFonts w:ascii="Consolas" w:hAnsi="Consolas"/>
@@ -2961,7 +3047,7 @@
         </w:rPr>
         <w:t>int SendVehicleTo(int garageSlot, Storage deliveryLocation)</w:t>
       </w:r>
-      <w:bookmarkEnd w:id="0"/>
+      <w:bookmarkEnd w:id="1"/>
     </w:p>
     <w:p>
       <w:r>
@@ -3514,23 +3600,27 @@
         </w:numPr>
         <w:rPr>
           <w:noProof/>
+          <w:highlight w:val="yellow"/>
         </w:rPr>
       </w:pPr>
       <w:r>
         <w:rPr>
           <w:rStyle w:val="CodeChar"/>
+          <w:highlight w:val="yellow"/>
         </w:rPr>
         <w:t>DistributionCenter</w:t>
       </w:r>
       <w:r>
         <w:rPr>
           <w:noProof/>
+          <w:highlight w:val="yellow"/>
         </w:rPr>
         <w:t xml:space="preserve"> – </w:t>
       </w:r>
       <w:r>
         <w:rPr>
           <w:noProof/>
+          <w:highlight w:val="yellow"/>
         </w:rPr>
         <w:t xml:space="preserve">always has </w:t>
       </w:r>
@@ -3538,12 +3628,14 @@
         <w:rPr>
           <w:b/>
           <w:noProof/>
+          <w:highlight w:val="yellow"/>
         </w:rPr>
         <w:t>2</w:t>
       </w:r>
       <w:r>
         <w:rPr>
           <w:noProof/>
+          <w:highlight w:val="yellow"/>
         </w:rPr>
         <w:t xml:space="preserve"> capacity and </w:t>
       </w:r>
@@ -3551,12 +3643,14 @@
         <w:rPr>
           <w:b/>
           <w:noProof/>
+          <w:highlight w:val="yellow"/>
         </w:rPr>
         <w:t xml:space="preserve">5 </w:t>
       </w:r>
       <w:r>
         <w:rPr>
           <w:noProof/>
+          <w:highlight w:val="yellow"/>
         </w:rPr>
         <w:t>garage slots</w:t>
       </w:r>
@@ -3572,31 +3666,21 @@
           <w:rStyle w:val="CodeChar"/>
           <w:rFonts w:asciiTheme="minorHAnsi" w:hAnsiTheme="minorHAnsi"/>
           <w:b w:val="0"/>
-        </w:rPr>
-      </w:pPr>
-      <w:r>
-        <w:t>Default vehicles:</w:t>
-      </w:r>
-      <w:r>
-        <w:t xml:space="preserve"> </w:t>
-      </w:r>
-      <w:r>
-        <w:rPr>
-          <w:b/>
-        </w:rPr>
-        <w:t>3</w:t>
-      </w:r>
-      <w:r>
-        <w:rPr>
-          <w:b/>
-        </w:rPr>
-        <w:t xml:space="preserve"> </w:t>
-      </w:r>
-      <w:r>
-        <w:rPr>
-          <w:b/>
-        </w:rPr>
-        <w:t>Vans</w:t>
+          <w:highlight w:val="yellow"/>
+        </w:rPr>
+      </w:pPr>
+      <w:r>
+        <w:rPr>
+          <w:highlight w:val="yellow"/>
+        </w:rPr>
+        <w:t xml:space="preserve">Default vehicles: </w:t>
+      </w:r>
+      <w:r>
+        <w:rPr>
+          <w:b/>
+          <w:highlight w:val="yellow"/>
+        </w:rPr>
+        <w:t>3 Vans</w:t>
       </w:r>
     </w:p>
     <w:p>
@@ -3608,17 +3692,20 @@
         </w:numPr>
         <w:rPr>
           <w:noProof/>
+          <w:highlight w:val="yellow"/>
         </w:rPr>
       </w:pPr>
       <w:r>
         <w:rPr>
           <w:rStyle w:val="CodeChar"/>
+          <w:highlight w:val="yellow"/>
         </w:rPr>
         <w:t>Warehouse</w:t>
       </w:r>
       <w:r>
         <w:rPr>
           <w:noProof/>
+          <w:highlight w:val="yellow"/>
         </w:rPr>
         <w:t xml:space="preserve"> – always has </w:t>
       </w:r>
@@ -3626,12 +3713,14 @@
         <w:rPr>
           <w:b/>
           <w:noProof/>
+          <w:highlight w:val="yellow"/>
         </w:rPr>
         <w:t>10</w:t>
       </w:r>
       <w:r>
         <w:rPr>
           <w:noProof/>
+          <w:highlight w:val="yellow"/>
         </w:rPr>
         <w:t xml:space="preserve"> capacity and </w:t>
       </w:r>
@@ -3639,12 +3728,14 @@
         <w:rPr>
           <w:b/>
           <w:noProof/>
+          <w:highlight w:val="yellow"/>
         </w:rPr>
         <w:t xml:space="preserve">10 </w:t>
       </w:r>
       <w:r>
         <w:rPr>
           <w:noProof/>
+          <w:highlight w:val="yellow"/>
         </w:rPr>
         <w:t>garage slots</w:t>
       </w:r>
@@ -3658,43 +3749,34 @@
         </w:numPr>
         <w:rPr>
           <w:b/>
-        </w:rPr>
-      </w:pPr>
-      <w:r>
-        <w:t>Default vehicles:</w:t>
-      </w:r>
-      <w:r>
-        <w:t xml:space="preserve"> </w:t>
-      </w:r>
-      <w:r>
-        <w:rPr>
-          <w:b/>
-        </w:rPr>
-        <w:t>3</w:t>
-      </w:r>
-      <w:r>
-        <w:rPr>
-          <w:b/>
-        </w:rPr>
-        <w:t xml:space="preserve"> </w:t>
-      </w:r>
-      <w:r>
-        <w:rPr>
-          <w:b/>
-        </w:rPr>
-        <w:t>Semi trucks</w:t>
-      </w:r>
-    </w:p>
-    <w:p>
-      <w:pPr>
-        <w:rPr>
-          <w:noProof/>
-        </w:rPr>
-      </w:pPr>
-      <w:r>
-        <w:rPr>
-          <w:noProof/>
-        </w:rPr>
+          <w:highlight w:val="yellow"/>
+        </w:rPr>
+      </w:pPr>
+      <w:r>
+        <w:rPr>
+          <w:highlight w:val="yellow"/>
+        </w:rPr>
+        <w:t xml:space="preserve">Default vehicles: </w:t>
+      </w:r>
+      <w:r>
+        <w:rPr>
+          <w:b/>
+          <w:highlight w:val="yellow"/>
+        </w:rPr>
+        <w:t>3 Semi trucks</w:t>
+      </w:r>
+    </w:p>
+    <w:p>
+      <w:pPr>
+        <w:rPr>
+          <w:noProof/>
+        </w:rPr>
+      </w:pPr>
+      <w:r>
+        <w:rPr>
+          <w:noProof/>
+        </w:rPr>
+        <w:lastRenderedPageBreak/>
         <w:t xml:space="preserve">Each type of </w:t>
       </w:r>
       <w:r>
@@ -4511,7 +4593,6 @@
                 <w:sz w:val="19"/>
                 <w:szCs w:val="19"/>
               </w:rPr>
-              <w:lastRenderedPageBreak/>
               <w:t>public</w:t>
             </w:r>
             <w:r>
@@ -6410,7 +6491,6 @@
         <w:rPr>
           <w:noProof/>
         </w:rPr>
-        <w:lastRenderedPageBreak/>
         <w:t xml:space="preserve">If the </w:t>
       </w:r>
       <w:r>
@@ -6911,6 +6991,7 @@
         <w:rPr>
           <w:noProof/>
         </w:rPr>
+        <w:lastRenderedPageBreak/>
         <w:t xml:space="preserve">If there are </w:t>
       </w:r>
       <w:r>
@@ -7529,7 +7610,6 @@
         <w:pStyle w:val="Heading5"/>
       </w:pPr>
       <w:r>
-        <w:lastRenderedPageBreak/>
         <w:t>Functionality</w:t>
       </w:r>
     </w:p>
@@ -7954,6 +8034,7 @@
     </w:p>
     <w:p>
       <w:r>
+        <w:lastRenderedPageBreak/>
         <w:t xml:space="preserve">The method returns these two lines, separated by a </w:t>
       </w:r>
       <w:r>
@@ -8218,7 +8299,6 @@
         </w:numPr>
       </w:pPr>
       <w:r>
-        <w:lastRenderedPageBreak/>
         <w:t>SendVehicleTo {sourceName} {sourceGarageSlot} {destinationName}</w:t>
       </w:r>
     </w:p>
@@ -8231,12 +8311,7 @@
         </w:numPr>
       </w:pPr>
       <w:r>
-        <w:t>UnloadVehicle {stora</w:t>
-      </w:r>
-      <w:bookmarkStart w:id="1" w:name="_GoBack"/>
-      <w:bookmarkEnd w:id="1"/>
-      <w:r>
-        <w:t>geName} {garageSlot}</w:t>
+        <w:t>UnloadVehicle {storageName} {garageSlot}</w:t>
       </w:r>
     </w:p>
     <w:p>
@@ -8573,6 +8648,7 @@
                 <w:sz w:val="20"/>
                 <w:szCs w:val="20"/>
               </w:rPr>
+              <w:lastRenderedPageBreak/>
               <w:t>SelectVehicle SofiaDistribution 0</w:t>
             </w:r>
           </w:p>
@@ -8684,6 +8760,7 @@
               <w:rPr>
                 <w:b/>
               </w:rPr>
+              <w:lastRenderedPageBreak/>
               <w:t>Output</w:t>
             </w:r>
           </w:p>
@@ -9223,7 +9300,6 @@
                 <w:sz w:val="20"/>
                 <w:szCs w:val="20"/>
               </w:rPr>
-              <w:lastRenderedPageBreak/>
               <w:t>END</w:t>
             </w:r>
           </w:p>
@@ -9247,7 +9323,6 @@
               <w:rPr>
                 <w:b/>
               </w:rPr>
-              <w:lastRenderedPageBreak/>
               <w:t>Output</w:t>
             </w:r>
           </w:p>
@@ -9836,6 +9911,7 @@
                 <w:sz w:val="20"/>
                 <w:szCs w:val="20"/>
               </w:rPr>
+              <w:lastRenderedPageBreak/>
               <w:t>END</w:t>
             </w:r>
           </w:p>
@@ -9859,6 +9935,7 @@
               <w:rPr>
                 <w:b/>
               </w:rPr>
+              <w:lastRenderedPageBreak/>
               <w:t>Output</w:t>
             </w:r>
           </w:p>
@@ -10418,7 +10495,6 @@
     </w:p>
     <w:p>
       <w:r>
-        <w:lastRenderedPageBreak/>
         <w:t xml:space="preserve">You need to </w:t>
       </w:r>
       <w:r>
@@ -10597,7 +10673,7 @@
       <w:r>
         <w:t xml:space="preserve"> design pattern and you can read more about it. </w:t>
       </w:r>
-      <w:hyperlink r:id="rId8" w:history="1">
+      <w:hyperlink r:id="rId9" w:history="1">
         <w:r>
           <w:rPr>
             <w:rStyle w:val="Hyperlink"/>
@@ -10706,8 +10782,8 @@
       </w:r>
     </w:p>
     <w:sectPr>
-      <w:headerReference w:type="default" r:id="rId9"/>
-      <w:footerReference w:type="default" r:id="rId10"/>
+      <w:headerReference w:type="default" r:id="rId10"/>
+      <w:footerReference w:type="default" r:id="rId11"/>
       <w:pgSz w:w="11909" w:h="16834" w:code="9"/>
       <w:pgMar w:top="567" w:right="737" w:bottom="1077" w:left="737" w:header="567" w:footer="794" w:gutter="0"/>
       <w:cols w:space="720"/>
@@ -10876,7 +10952,7 @@
             </wp:anchor>
           </w:drawing>
         </mc:Choice>
-        <mc:Fallback xmlns:cx2="http://schemas.microsoft.com/office/drawing/2015/10/21/chartex" xmlns:cx3="http://schemas.microsoft.com/office/drawing/2016/5/9/chartex" xmlns:cx4="http://schemas.microsoft.com/office/drawing/2016/5/10/chartex" xmlns:cx5="http://schemas.microsoft.com/office/drawing/2016/5/11/chartex" xmlns:cx6="http://schemas.microsoft.com/office/drawing/2016/5/12/chartex" xmlns:cx7="http://schemas.microsoft.com/office/drawing/2016/5/13/chartex" xmlns:cx8="http://schemas.microsoft.com/office/drawing/2016/5/14/chartex" xmlns:aink="http://schemas.microsoft.com/office/drawing/2016/ink" xmlns:am3d="http://schemas.microsoft.com/office/drawing/2017/model3d" xmlns:w16cid="http://schemas.microsoft.com/office/word/2016/wordml/cid">
+        <mc:Fallback xmlns:w16cid="http://schemas.microsoft.com/office/word/2016/wordml/cid" xmlns:am3d="http://schemas.microsoft.com/office/drawing/2017/model3d" xmlns:aink="http://schemas.microsoft.com/office/drawing/2016/ink" xmlns:cx8="http://schemas.microsoft.com/office/drawing/2016/5/14/chartex" xmlns:cx7="http://schemas.microsoft.com/office/drawing/2016/5/13/chartex" xmlns:cx6="http://schemas.microsoft.com/office/drawing/2016/5/12/chartex" xmlns:cx5="http://schemas.microsoft.com/office/drawing/2016/5/11/chartex" xmlns:cx4="http://schemas.microsoft.com/office/drawing/2016/5/10/chartex" xmlns:cx3="http://schemas.microsoft.com/office/drawing/2016/5/9/chartex" xmlns:cx2="http://schemas.microsoft.com/office/drawing/2015/10/21/chartex">
           <w:pict>
             <v:line w14:anchorId="729AE117" id="Straight Connector 14" o:spid="_x0000_s1026" style="position:absolute;flip:y;z-index:251660288;visibility:visible;mso-wrap-style:square;mso-width-percent:0;mso-height-percent:0;mso-wrap-distance-left:9pt;mso-wrap-distance-top:-3e-5mm;mso-wrap-distance-right:9pt;mso-wrap-distance-bottom:-3e-5mm;mso-position-horizontal:absolute;mso-position-horizontal-relative:text;mso-position-vertical:absolute;mso-position-vertical-relative:text;mso-width-percent:0;mso-height-percent:0;mso-width-relative:page;mso-height-relative:page" from="-.1pt,5.2pt" to="520.7pt,5.2pt" o:gfxdata="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" strokecolor="#f37123" strokeweight="1pt">
               <v:stroke endcap="round"/>
@@ -10974,7 +11050,7 @@
                               <w:sz w:val="18"/>
                               <w:szCs w:val="18"/>
                             </w:rPr>
-                            <w:t>7</w:t>
+                            <w:t>2</w:t>
                           </w:r>
                           <w:r>
                             <w:rPr>
@@ -11017,7 +11093,7 @@
                               <w:sz w:val="18"/>
                               <w:szCs w:val="18"/>
                             </w:rPr>
-                            <w:t>7</w:t>
+                            <w:t>9</w:t>
                           </w:r>
                           <w:r>
                             <w:rPr>
@@ -11100,7 +11176,7 @@
                         <w:sz w:val="18"/>
                         <w:szCs w:val="18"/>
                       </w:rPr>
-                      <w:t>7</w:t>
+                      <w:t>2</w:t>
                     </w:r>
                     <w:r>
                       <w:rPr>
@@ -11143,7 +11219,7 @@
                         <w:sz w:val="18"/>
                         <w:szCs w:val="18"/>
                       </w:rPr>
-                      <w:t>7</w:t>
+                      <w:t>9</w:t>
                     </w:r>
                     <w:r>
                       <w:rPr>
@@ -11237,7 +11313,7 @@
             </wp:anchor>
           </w:drawing>
         </mc:Choice>
-        <mc:Fallback xmlns:cx2="http://schemas.microsoft.com/office/drawing/2015/10/21/chartex" xmlns:cx3="http://schemas.microsoft.com/office/drawing/2016/5/9/chartex" xmlns:cx4="http://schemas.microsoft.com/office/drawing/2016/5/10/chartex" xmlns:cx5="http://schemas.microsoft.com/office/drawing/2016/5/11/chartex" xmlns:cx6="http://schemas.microsoft.com/office/drawing/2016/5/12/chartex" xmlns:cx7="http://schemas.microsoft.com/office/drawing/2016/5/13/chartex" xmlns:cx8="http://schemas.microsoft.com/office/drawing/2016/5/14/chartex" xmlns:aink="http://schemas.microsoft.com/office/drawing/2016/ink" xmlns:am3d="http://schemas.microsoft.com/office/drawing/2017/model3d" xmlns:w16cid="http://schemas.microsoft.com/office/word/2016/wordml/cid">
+        <mc:Fallback xmlns:w16cid="http://schemas.microsoft.com/office/word/2016/wordml/cid" xmlns:am3d="http://schemas.microsoft.com/office/drawing/2017/model3d" xmlns:aink="http://schemas.microsoft.com/office/drawing/2016/ink" xmlns:cx8="http://schemas.microsoft.com/office/drawing/2016/5/14/chartex" xmlns:cx7="http://schemas.microsoft.com/office/drawing/2016/5/13/chartex" xmlns:cx6="http://schemas.microsoft.com/office/drawing/2016/5/12/chartex" xmlns:cx5="http://schemas.microsoft.com/office/drawing/2016/5/11/chartex" xmlns:cx4="http://schemas.microsoft.com/office/drawing/2016/5/10/chartex" xmlns:cx3="http://schemas.microsoft.com/office/drawing/2016/5/9/chartex" xmlns:cx2="http://schemas.microsoft.com/office/drawing/2015/10/21/chartex">
           <w:pict>
             <v:shape w14:anchorId="22AAE1D2" id="Text Box 12" o:spid="_x0000_s1027" type="#_x0000_t202" style="position:absolute;margin-left:125.15pt;margin-top:26.95pt;width:44.85pt;height:15.75pt;z-index:251662336;visibility:visible;mso-wrap-style:square;mso-width-percent:0;mso-height-percent:0;mso-wrap-distance-left:9pt;mso-wrap-distance-top:0;mso-wrap-distance-right:9pt;mso-wrap-distance-bottom:0;mso-position-horizontal:absolute;mso-position-horizontal-relative:text;mso-position-vertical:absolute;mso-position-vertical-relative:text;mso-width-percent:0;mso-height-percent:0;mso-width-relative:page;mso-height-relative:page;v-text-anchor:middle" o:gfxdata="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" filled="f" stroked="f" strokeweight=".5pt">
               <v:textbox inset=".5mm,0,0,0">
@@ -11976,7 +12052,7 @@
             </wp:anchor>
           </w:drawing>
         </mc:Choice>
-        <mc:Fallback xmlns:cx2="http://schemas.microsoft.com/office/drawing/2015/10/21/chartex" xmlns:cx3="http://schemas.microsoft.com/office/drawing/2016/5/9/chartex" xmlns:cx4="http://schemas.microsoft.com/office/drawing/2016/5/10/chartex" xmlns:cx5="http://schemas.microsoft.com/office/drawing/2016/5/11/chartex" xmlns:cx6="http://schemas.microsoft.com/office/drawing/2016/5/12/chartex" xmlns:cx7="http://schemas.microsoft.com/office/drawing/2016/5/13/chartex" xmlns:cx8="http://schemas.microsoft.com/office/drawing/2016/5/14/chartex" xmlns:aink="http://schemas.microsoft.com/office/drawing/2016/ink" xmlns:am3d="http://schemas.microsoft.com/office/drawing/2017/model3d" xmlns:w16cid="http://schemas.microsoft.com/office/word/2016/wordml/cid">
+        <mc:Fallback xmlns:w16cid="http://schemas.microsoft.com/office/word/2016/wordml/cid" xmlns:am3d="http://schemas.microsoft.com/office/drawing/2017/model3d" xmlns:aink="http://schemas.microsoft.com/office/drawing/2016/ink" xmlns:cx8="http://schemas.microsoft.com/office/drawing/2016/5/14/chartex" xmlns:cx7="http://schemas.microsoft.com/office/drawing/2016/5/13/chartex" xmlns:cx6="http://schemas.microsoft.com/office/drawing/2016/5/12/chartex" xmlns:cx5="http://schemas.microsoft.com/office/drawing/2016/5/11/chartex" xmlns:cx4="http://schemas.microsoft.com/office/drawing/2016/5/10/chartex" xmlns:cx3="http://schemas.microsoft.com/office/drawing/2016/5/9/chartex" xmlns:cx2="http://schemas.microsoft.com/office/drawing/2015/10/21/chartex">
           <w:pict>
             <v:shape w14:anchorId="4D267C17" id="Text Box 11" o:spid="_x0000_s1028" type="#_x0000_t202" style="position:absolute;margin-left:124.4pt;margin-top:6.7pt;width:396.3pt;height:40.45pt;z-index:251663360;visibility:visible;mso-wrap-style:square;mso-width-percent:0;mso-height-percent:0;mso-wrap-distance-left:9pt;mso-wrap-distance-top:0;mso-wrap-distance-right:9pt;mso-wrap-distance-bottom:0;mso-position-horizontal:absolute;mso-position-horizontal-relative:text;mso-position-vertical:absolute;mso-position-vertical-relative:text;mso-width-percent:0;mso-height-percent:0;mso-width-relative:page;mso-height-relative:page;v-text-anchor:top" o:gfxdata="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" filled="f" stroked="f">
               <v:textbox inset=".5mm,1.2mm,.5mm,.5mm">
@@ -17516,7 +17592,7 @@
 </file>
 
 <file path=customXml/itemProps1.xml><?xml version="1.0" encoding="utf-8"?>
-<ds:datastoreItem xmlns:ds="http://schemas.openxmlformats.org/officeDocument/2006/customXml" ds:itemID="{DC616E25-0A44-401E-BCD5-1437E17C6D97}">
+<ds:datastoreItem xmlns:ds="http://schemas.openxmlformats.org/officeDocument/2006/customXml" ds:itemID="{88D4F9D8-8ECB-4CD5-82DE-7385BFB5EC71}">
   <ds:schemaRefs>
     <ds:schemaRef ds:uri="http://schemas.openxmlformats.org/officeDocument/2006/bibliography"/>
   </ds:schemaRefs>
